--- a/01.19.2023/NewLesson/01.15.2023 Go Lesson Instruction.docx
+++ b/01.19.2023/NewLesson/01.15.2023 Go Lesson Instruction.docx
@@ -775,7 +775,37 @@
             <w:szCs w:val="27"/>
             <w:shd w:val="clear" w:color="auto" w:fill="FFFFFF"/>
           </w:rPr>
-          <w:t>https://golangbot.com/reflection/</w:t>
+          <w:t>https://golangbot.com</w:t>
+        </w:r>
+        <w:r>
+          <w:rPr>
+            <w:rStyle w:val="a5"/>
+            <w:spacing w:val="2"/>
+            <w:sz w:val="27"/>
+            <w:szCs w:val="27"/>
+            <w:shd w:val="clear" w:color="auto" w:fill="FFFFFF"/>
+          </w:rPr>
+          <w:t>/</w:t>
+        </w:r>
+        <w:r>
+          <w:rPr>
+            <w:rStyle w:val="a5"/>
+            <w:spacing w:val="2"/>
+            <w:sz w:val="27"/>
+            <w:szCs w:val="27"/>
+            <w:shd w:val="clear" w:color="auto" w:fill="FFFFFF"/>
+          </w:rPr>
+          <w:t>r</w:t>
+        </w:r>
+        <w:r>
+          <w:rPr>
+            <w:rStyle w:val="a5"/>
+            <w:spacing w:val="2"/>
+            <w:sz w:val="27"/>
+            <w:szCs w:val="27"/>
+            <w:shd w:val="clear" w:color="auto" w:fill="FFFFFF"/>
+          </w:rPr>
+          <w:t>eflection/</w:t>
         </w:r>
       </w:hyperlink>
     </w:p>
@@ -838,34 +868,51 @@
     </w:p>
     <w:p>
       <w:pPr>
-        <w:ind w:left="720"/>
-        <w:rPr>
-          <w:sz w:val="28"/>
-          <w:szCs w:val="28"/>
-        </w:rPr>
-      </w:pPr>
-      <w:r>
-        <w:rPr>
-          <w:sz w:val="28"/>
-          <w:szCs w:val="28"/>
-        </w:rPr>
-        <w:t xml:space="preserve"> • The first reason is that extensive use of reflection will make your programs hard to read and maintain. A potential solution to this problem is good documentation, but developers are notorious for not having the time to write proper documentation.</w:t>
-      </w:r>
-    </w:p>
-    <w:p>
-      <w:pPr>
-        <w:ind w:left="720"/>
-        <w:rPr>
-          <w:sz w:val="28"/>
-          <w:szCs w:val="28"/>
-        </w:rPr>
-      </w:pPr>
-      <w:r>
-        <w:rPr>
-          <w:sz w:val="28"/>
-          <w:szCs w:val="28"/>
-        </w:rPr>
-        <w:t xml:space="preserve"> • The second reason is that the Go code that uses reflection makes your programs slower. Generally speaking, </w:t>
+        <w:pStyle w:val="a3"/>
+        <w:numPr>
+          <w:ilvl w:val="0"/>
+          <w:numId w:val="3"/>
+        </w:numPr>
+        <w:rPr>
+          <w:sz w:val="28"/>
+          <w:szCs w:val="28"/>
+        </w:rPr>
+      </w:pPr>
+      <w:r>
+        <w:rPr>
+          <w:sz w:val="28"/>
+          <w:szCs w:val="28"/>
+        </w:rPr>
+        <w:t>The first reason is that extensive use of reflection will make your programs hard to read and maintain. A potential solution to this problem is good documentation, but developers are notorious for not having the time to write proper documentation.</w:t>
+      </w:r>
+    </w:p>
+    <w:p>
+      <w:pPr>
+        <w:pStyle w:val="a3"/>
+        <w:numPr>
+          <w:ilvl w:val="0"/>
+          <w:numId w:val="3"/>
+        </w:numPr>
+        <w:rPr>
+          <w:sz w:val="28"/>
+          <w:szCs w:val="28"/>
+        </w:rPr>
+      </w:pPr>
+      <w:r>
+        <w:rPr>
+          <w:sz w:val="28"/>
+          <w:szCs w:val="28"/>
+        </w:rPr>
+        <w:t>The second reason is that the Go code that uses reflection makes your programs slower. Genera</w:t>
+      </w:r>
+      <w:bookmarkStart w:id="0" w:name="_GoBack"/>
+      <w:bookmarkEnd w:id="0"/>
+      <w:r>
+        <w:rPr>
+          <w:sz w:val="28"/>
+          <w:szCs w:val="28"/>
+        </w:rPr>
+        <w:t xml:space="preserve">lly speaking, </w:t>
       </w:r>
       <w:proofErr w:type="gramStart"/>
       <w:r>
@@ -886,18 +933,22 @@
     </w:p>
     <w:p>
       <w:pPr>
-        <w:ind w:left="720"/>
-        <w:rPr>
-          <w:sz w:val="28"/>
-          <w:szCs w:val="28"/>
-        </w:rPr>
-      </w:pPr>
-      <w:r>
-        <w:rPr>
-          <w:sz w:val="28"/>
-          <w:szCs w:val="28"/>
-        </w:rPr>
-        <w:t xml:space="preserve"> • The last reason is that reflection errors cannot be caught at build time and are reported at runtime as panics, which means that reflection errors can potentially crash your programs. This can happen months or even years after the development of a Go program! One solution to this problem is extensive testing before a dangerous function call. However, this adds even more Go code to your programs, which makes them even slower. </w:t>
+        <w:pStyle w:val="a3"/>
+        <w:numPr>
+          <w:ilvl w:val="0"/>
+          <w:numId w:val="3"/>
+        </w:numPr>
+        <w:rPr>
+          <w:sz w:val="28"/>
+          <w:szCs w:val="28"/>
+        </w:rPr>
+      </w:pPr>
+      <w:r>
+        <w:rPr>
+          <w:sz w:val="28"/>
+          <w:szCs w:val="28"/>
+        </w:rPr>
+        <w:t xml:space="preserve">The last reason is that reflection errors cannot be caught at build time and are reported at runtime as panics, which means that reflection errors can potentially crash your programs. This can happen months or even years after the development of a Go program! One solution to this problem is extensive testing before a dangerous function call. However, this adds even more Go code to your programs, which makes them even slower. </w:t>
       </w:r>
     </w:p>
     <w:p>
@@ -1237,16 +1288,7 @@
           <w:sz w:val="28"/>
           <w:szCs w:val="28"/>
         </w:rPr>
-        <w:t>which has the m</w:t>
-      </w:r>
-      <w:bookmarkStart w:id="0" w:name="_GoBack"/>
-      <w:bookmarkEnd w:id="0"/>
-      <w:r>
-        <w:rPr>
-          <w:sz w:val="28"/>
-          <w:szCs w:val="28"/>
-        </w:rPr>
-        <w:t xml:space="preserve">ethod </w:t>
+        <w:t xml:space="preserve">which has the method </w:t>
       </w:r>
       <w:proofErr w:type="gramStart"/>
       <w:r>
@@ -1427,9 +1469,121 @@
     </w:lvl>
   </w:abstractNum>
   <w:abstractNum w:abstractNumId="1" w15:restartNumberingAfterBreak="0">
+    <w:nsid w:val="15C31DBE"/>
+    <w:multiLevelType w:val="hybridMultilevel"/>
+    <w:tmpl w:val="1CBCDF72"/>
+    <w:lvl w:ilvl="0" w:tplc="7B1E99F0">
+      <w:numFmt w:val="bullet"/>
+      <w:lvlText w:val="•"/>
+      <w:lvlJc w:val="left"/>
+      <w:pPr>
+        <w:ind w:left="1080" w:hanging="360"/>
+      </w:pPr>
+      <w:rPr>
+        <w:rFonts w:ascii="Calibri" w:eastAsiaTheme="minorHAnsi" w:hAnsi="Calibri" w:cs="Calibri" w:hint="default"/>
+      </w:rPr>
+    </w:lvl>
+    <w:lvl w:ilvl="1" w:tplc="04090003" w:tentative="1">
+      <w:start w:val="1"/>
+      <w:numFmt w:val="bullet"/>
+      <w:lvlText w:val="o"/>
+      <w:lvlJc w:val="left"/>
+      <w:pPr>
+        <w:ind w:left="1800" w:hanging="360"/>
+      </w:pPr>
+      <w:rPr>
+        <w:rFonts w:ascii="Courier New" w:hAnsi="Courier New" w:cs="Courier New" w:hint="default"/>
+      </w:rPr>
+    </w:lvl>
+    <w:lvl w:ilvl="2" w:tplc="04090005" w:tentative="1">
+      <w:start w:val="1"/>
+      <w:numFmt w:val="bullet"/>
+      <w:lvlText w:val=""/>
+      <w:lvlJc w:val="left"/>
+      <w:pPr>
+        <w:ind w:left="2520" w:hanging="360"/>
+      </w:pPr>
+      <w:rPr>
+        <w:rFonts w:ascii="Wingdings" w:hAnsi="Wingdings" w:hint="default"/>
+      </w:rPr>
+    </w:lvl>
+    <w:lvl w:ilvl="3" w:tplc="04090001" w:tentative="1">
+      <w:start w:val="1"/>
+      <w:numFmt w:val="bullet"/>
+      <w:lvlText w:val=""/>
+      <w:lvlJc w:val="left"/>
+      <w:pPr>
+        <w:ind w:left="3240" w:hanging="360"/>
+      </w:pPr>
+      <w:rPr>
+        <w:rFonts w:ascii="Symbol" w:hAnsi="Symbol" w:hint="default"/>
+      </w:rPr>
+    </w:lvl>
+    <w:lvl w:ilvl="4" w:tplc="04090003" w:tentative="1">
+      <w:start w:val="1"/>
+      <w:numFmt w:val="bullet"/>
+      <w:lvlText w:val="o"/>
+      <w:lvlJc w:val="left"/>
+      <w:pPr>
+        <w:ind w:left="3960" w:hanging="360"/>
+      </w:pPr>
+      <w:rPr>
+        <w:rFonts w:ascii="Courier New" w:hAnsi="Courier New" w:cs="Courier New" w:hint="default"/>
+      </w:rPr>
+    </w:lvl>
+    <w:lvl w:ilvl="5" w:tplc="04090005" w:tentative="1">
+      <w:start w:val="1"/>
+      <w:numFmt w:val="bullet"/>
+      <w:lvlText w:val=""/>
+      <w:lvlJc w:val="left"/>
+      <w:pPr>
+        <w:ind w:left="4680" w:hanging="360"/>
+      </w:pPr>
+      <w:rPr>
+        <w:rFonts w:ascii="Wingdings" w:hAnsi="Wingdings" w:hint="default"/>
+      </w:rPr>
+    </w:lvl>
+    <w:lvl w:ilvl="6" w:tplc="04090001" w:tentative="1">
+      <w:start w:val="1"/>
+      <w:numFmt w:val="bullet"/>
+      <w:lvlText w:val=""/>
+      <w:lvlJc w:val="left"/>
+      <w:pPr>
+        <w:ind w:left="5400" w:hanging="360"/>
+      </w:pPr>
+      <w:rPr>
+        <w:rFonts w:ascii="Symbol" w:hAnsi="Symbol" w:hint="default"/>
+      </w:rPr>
+    </w:lvl>
+    <w:lvl w:ilvl="7" w:tplc="04090003" w:tentative="1">
+      <w:start w:val="1"/>
+      <w:numFmt w:val="bullet"/>
+      <w:lvlText w:val="o"/>
+      <w:lvlJc w:val="left"/>
+      <w:pPr>
+        <w:ind w:left="6120" w:hanging="360"/>
+      </w:pPr>
+      <w:rPr>
+        <w:rFonts w:ascii="Courier New" w:hAnsi="Courier New" w:cs="Courier New" w:hint="default"/>
+      </w:rPr>
+    </w:lvl>
+    <w:lvl w:ilvl="8" w:tplc="04090005" w:tentative="1">
+      <w:start w:val="1"/>
+      <w:numFmt w:val="bullet"/>
+      <w:lvlText w:val=""/>
+      <w:lvlJc w:val="left"/>
+      <w:pPr>
+        <w:ind w:left="6840" w:hanging="360"/>
+      </w:pPr>
+      <w:rPr>
+        <w:rFonts w:ascii="Wingdings" w:hAnsi="Wingdings" w:hint="default"/>
+      </w:rPr>
+    </w:lvl>
+  </w:abstractNum>
+  <w:abstractNum w:abstractNumId="2" w15:restartNumberingAfterBreak="0">
     <w:nsid w:val="34490BED"/>
     <w:multiLevelType w:val="hybridMultilevel"/>
-    <w:tmpl w:val="820EEC6A"/>
+    <w:tmpl w:val="E72E6D48"/>
     <w:lvl w:ilvl="0" w:tplc="04090001">
       <w:start w:val="1"/>
       <w:numFmt w:val="bullet"/>
@@ -1543,6 +1697,9 @@
     <w:abstractNumId w:val="0"/>
   </w:num>
   <w:num w:numId="2">
+    <w:abstractNumId w:val="2"/>
+  </w:num>
+  <w:num w:numId="3">
     <w:abstractNumId w:val="1"/>
   </w:num>
 </w:numbering>
